--- a/platform/component/crypto/doc/PlatForm_One_Crypto_PluginV1.1.docx
+++ b/platform/component/crypto/doc/PlatForm_One_Crypto_PluginV1.1.docx
@@ -70,7 +70,6 @@
       <w:pPr>
         <w:jc w:val="right"/>
         <w:rPr>
-          <w:rFonts w:hint="eastAsia"/>
           <w:lang w:eastAsia="zh-CN"/>
         </w:rPr>
       </w:pPr>
@@ -93,7 +92,6 @@
       <w:pPr>
         <w:jc w:val="right"/>
         <w:rPr>
-          <w:rFonts w:hint="eastAsia"/>
           <w:lang w:eastAsia="zh-CN"/>
         </w:rPr>
       </w:pPr>
@@ -102,7 +100,6 @@
       <w:pPr>
         <w:jc w:val="right"/>
         <w:rPr>
-          <w:rFonts w:hint="eastAsia"/>
           <w:lang w:eastAsia="zh-CN"/>
         </w:rPr>
       </w:pPr>
@@ -111,7 +108,6 @@
       <w:pPr>
         <w:jc w:val="right"/>
         <w:rPr>
-          <w:rFonts w:hint="eastAsia"/>
           <w:lang w:eastAsia="zh-CN"/>
         </w:rPr>
       </w:pPr>
@@ -244,10 +240,10 @@
         <w:tblLook w:val="04A0"/>
       </w:tblPr>
       <w:tblGrid>
-        <w:gridCol w:w="1101"/>
-        <w:gridCol w:w="1134"/>
-        <w:gridCol w:w="5103"/>
-        <w:gridCol w:w="1184"/>
+        <w:gridCol w:w="1089"/>
+        <w:gridCol w:w="1240"/>
+        <w:gridCol w:w="5023"/>
+        <w:gridCol w:w="1170"/>
       </w:tblGrid>
       <w:tr>
         <w:trPr>
@@ -644,6 +640,13 @@
                 <w:rFonts w:hint="eastAsia"/>
                 <w:lang w:eastAsia="zh-CN"/>
               </w:rPr>
+              <w:t>设计文档</w:t>
+            </w:r>
+            <w:r>
+              <w:rPr>
+                <w:rFonts w:hint="eastAsia"/>
+                <w:lang w:eastAsia="zh-CN"/>
+              </w:rPr>
               <w:t>1.1</w:t>
             </w:r>
             <w:r>
@@ -731,6 +734,13 @@
                 <w:lang w:eastAsia="zh-CN"/>
               </w:rPr>
             </w:pPr>
+            <w:r>
+              <w:rPr>
+                <w:rFonts w:hint="eastAsia"/>
+                <w:lang w:eastAsia="zh-CN"/>
+              </w:rPr>
+              <w:t>2012-11-13</w:t>
+            </w:r>
           </w:p>
         </w:tc>
         <w:tc>
@@ -740,12 +750,53 @@
           </w:tcPr>
           <w:p>
             <w:pPr>
-              <w:jc w:val="center"/>
               <w:cnfStyle w:val="000000010000"/>
               <w:rPr>
                 <w:lang w:eastAsia="zh-CN"/>
               </w:rPr>
             </w:pPr>
+            <w:r>
+              <w:rPr>
+                <w:rFonts w:hint="eastAsia"/>
+                <w:lang w:eastAsia="zh-CN"/>
+              </w:rPr>
+              <w:t>完善设计文档</w:t>
+            </w:r>
+            <w:r>
+              <w:rPr>
+                <w:rFonts w:hint="eastAsia"/>
+                <w:lang w:eastAsia="zh-CN"/>
+              </w:rPr>
+              <w:t>1.1</w:t>
+            </w:r>
+            <w:r>
+              <w:rPr>
+                <w:rFonts w:hint="eastAsia"/>
+                <w:lang w:eastAsia="zh-CN"/>
+              </w:rPr>
+              <w:t>版本</w:t>
+            </w:r>
+            <w:r>
+              <w:rPr>
+                <w:rFonts w:hint="eastAsia"/>
+                <w:lang w:eastAsia="zh-CN"/>
+              </w:rPr>
+              <w:t>&lt;</w:t>
+            </w:r>
+            <w:r>
+              <w:rPr>
+                <w:rFonts w:hint="eastAsia"/>
+                <w:lang w:eastAsia="zh-CN"/>
+              </w:rPr>
+              <w:t>杨明光</w:t>
+            </w:r>
+            <w:r>
+              <w:rPr>
+                <w:rFonts w:hint="eastAsia"/>
+                <w:lang w:eastAsia="zh-CN"/>
+              </w:rPr>
+              <w:t>&gt;</w:t>
+            </w:r>
           </w:p>
         </w:tc>
         <w:tc>
@@ -5933,6 +5984,7 @@
           <w:rFonts w:hint="eastAsia"/>
           <w:lang w:eastAsia="zh-CN"/>
         </w:rPr>
+        <w:lastRenderedPageBreak/>
         <w:t>更新配置文件过程</w:t>
       </w:r>
     </w:p>
@@ -5945,17 +5997,55 @@
       <w:r>
         <w:rPr>
           <w:rFonts w:hint="eastAsia"/>
-          <w:lang w:eastAsia="zh-CN"/>
-        </w:rPr>
-        <w:t>更新配置文件尚未完成。</w:t>
-      </w:r>
-    </w:p>
-    <w:p>
-      <w:pPr>
-        <w:rPr>
-          <w:lang w:eastAsia="zh-CN"/>
-        </w:rPr>
-      </w:pPr>
+          <w:noProof/>
+          <w:lang w:eastAsia="zh-CN"/>
+        </w:rPr>
+        <w:drawing>
+          <wp:inline distT="0" distB="0" distL="0" distR="0">
+            <wp:extent cx="5274310" cy="2303397"/>
+            <wp:effectExtent l="19050" t="0" r="2540" b="0"/>
+            <wp:docPr id="1" name="图片 1"/>
+            <wp:cNvGraphicFramePr>
+              <a:graphicFrameLocks xmlns:a="http://schemas.openxmlformats.org/drawingml/2006/main" noChangeAspect="1"/>
+            </wp:cNvGraphicFramePr>
+            <a:graphic xmlns:a="http://schemas.openxmlformats.org/drawingml/2006/main">
+              <a:graphicData uri="http://schemas.openxmlformats.org/drawingml/2006/picture">
+                <pic:pic xmlns:pic="http://schemas.openxmlformats.org/drawingml/2006/picture">
+                  <pic:nvPicPr>
+                    <pic:cNvPr id="0" name="Picture 1"/>
+                    <pic:cNvPicPr>
+                      <a:picLocks noChangeAspect="1" noChangeArrowheads="1"/>
+                    </pic:cNvPicPr>
+                  </pic:nvPicPr>
+                  <pic:blipFill>
+                    <a:blip r:embed="rId10"/>
+                    <a:srcRect/>
+                    <a:stretch>
+                      <a:fillRect/>
+                    </a:stretch>
+                  </pic:blipFill>
+                  <pic:spPr bwMode="auto">
+                    <a:xfrm>
+                      <a:off x="0" y="0"/>
+                      <a:ext cx="5274310" cy="2303397"/>
+                    </a:xfrm>
+                    <a:prstGeom prst="rect">
+                      <a:avLst/>
+                    </a:prstGeom>
+                    <a:noFill/>
+                    <a:ln w="9525">
+                      <a:noFill/>
+                      <a:miter lim="800000"/>
+                      <a:headEnd/>
+                      <a:tailEnd/>
+                    </a:ln>
+                  </pic:spPr>
+                </pic:pic>
+              </a:graphicData>
+            </a:graphic>
+          </wp:inline>
+        </w:drawing>
+      </w:r>
     </w:p>
     <w:p>
       <w:pPr>
@@ -6049,7 +6139,7 @@
                     </pic:cNvPicPr>
                   </pic:nvPicPr>
                   <pic:blipFill>
-                    <a:blip r:embed="rId10"/>
+                    <a:blip r:embed="rId11"/>
                     <a:srcRect/>
                     <a:stretch>
                       <a:fillRect/>
@@ -6082,7 +6172,6 @@
       <w:pPr>
         <w:pStyle w:val="3"/>
         <w:rPr>
-          <w:rFonts w:hint="eastAsia"/>
           <w:lang w:eastAsia="zh-CN"/>
         </w:rPr>
       </w:pPr>
@@ -6142,7 +6231,7 @@
                     </pic:cNvPicPr>
                   </pic:nvPicPr>
                   <pic:blipFill>
-                    <a:blip r:embed="rId11"/>
+                    <a:blip r:embed="rId12"/>
                     <a:srcRect/>
                     <a:stretch>
                       <a:fillRect/>
@@ -6231,7 +6320,6 @@
     <w:p>
       <w:pPr>
         <w:rPr>
-          <w:rFonts w:hint="eastAsia"/>
           <w:lang w:eastAsia="zh-CN"/>
         </w:rPr>
       </w:pPr>
@@ -6321,7 +6409,6 @@
       <w:pPr>
         <w:pStyle w:val="3"/>
         <w:rPr>
-          <w:rFonts w:hint="eastAsia"/>
           <w:lang w:eastAsia="zh-CN"/>
         </w:rPr>
       </w:pPr>
@@ -6563,7 +6650,6 @@
       <w:pPr>
         <w:pStyle w:val="4"/>
         <w:rPr>
-          <w:rFonts w:hint="eastAsia"/>
           <w:lang w:eastAsia="zh-CN"/>
         </w:rPr>
       </w:pPr>
@@ -6604,7 +6690,6 @@
     <w:p>
       <w:pPr>
         <w:rPr>
-          <w:rFonts w:hint="eastAsia"/>
           <w:lang w:eastAsia="zh-CN"/>
         </w:rPr>
       </w:pPr>
@@ -7054,7 +7139,6 @@
     <w:p>
       <w:pPr>
         <w:rPr>
-          <w:rFonts w:hint="eastAsia"/>
           <w:lang w:eastAsia="zh-CN"/>
         </w:rPr>
       </w:pPr>
@@ -7068,7 +7152,6 @@
     <w:p>
       <w:pPr>
         <w:rPr>
-          <w:rFonts w:hint="eastAsia"/>
           <w:lang w:eastAsia="zh-CN"/>
         </w:rPr>
       </w:pPr>
@@ -7077,7 +7160,6 @@
       <w:pPr>
         <w:pStyle w:val="4"/>
         <w:rPr>
-          <w:rFonts w:hint="eastAsia"/>
           <w:lang w:eastAsia="zh-CN"/>
         </w:rPr>
       </w:pPr>
@@ -7098,7 +7180,6 @@
         </w:numPr>
         <w:ind w:firstLineChars="0"/>
         <w:rPr>
-          <w:rFonts w:hint="eastAsia"/>
           <w:lang w:eastAsia="zh-CN"/>
         </w:rPr>
       </w:pPr>
@@ -7259,7 +7340,6 @@
         </w:numPr>
         <w:ind w:firstLineChars="0"/>
         <w:rPr>
-          <w:rFonts w:hint="eastAsia"/>
           <w:lang w:eastAsia="zh-CN"/>
         </w:rPr>
       </w:pPr>
@@ -7402,7 +7482,6 @@
     <w:p>
       <w:pPr>
         <w:rPr>
-          <w:rFonts w:hint="eastAsia"/>
           <w:lang w:eastAsia="zh-CN"/>
         </w:rPr>
       </w:pPr>
@@ -7425,7 +7504,6 @@
       <w:pPr>
         <w:pStyle w:val="4"/>
         <w:rPr>
-          <w:rFonts w:hint="eastAsia"/>
           <w:lang w:eastAsia="zh-CN"/>
         </w:rPr>
       </w:pPr>
@@ -7440,7 +7518,6 @@
     <w:p>
       <w:pPr>
         <w:rPr>
-          <w:rFonts w:hint="eastAsia"/>
           <w:lang w:eastAsia="zh-CN"/>
         </w:rPr>
       </w:pPr>
@@ -7455,7 +7532,6 @@
       <w:pPr>
         <w:pStyle w:val="4"/>
         <w:rPr>
-          <w:rFonts w:hint="eastAsia"/>
           <w:lang w:eastAsia="zh-CN"/>
         </w:rPr>
       </w:pPr>
@@ -7483,7 +7559,6 @@
     <w:p>
       <w:pPr>
         <w:rPr>
-          <w:rFonts w:hint="eastAsia"/>
           <w:lang w:eastAsia="zh-CN"/>
         </w:rPr>
       </w:pPr>
@@ -7498,7 +7573,6 @@
       <w:pPr>
         <w:pStyle w:val="4"/>
         <w:rPr>
-          <w:rFonts w:hint="eastAsia"/>
           <w:lang w:eastAsia="zh-CN"/>
         </w:rPr>
       </w:pPr>
@@ -7607,7 +7681,6 @@
     <w:p>
       <w:pPr>
         <w:rPr>
-          <w:rFonts w:hint="eastAsia"/>
           <w:lang w:eastAsia="zh-CN"/>
         </w:rPr>
       </w:pPr>
@@ -7644,7 +7717,6 @@
       <w:pPr>
         <w:pStyle w:val="4"/>
         <w:rPr>
-          <w:rFonts w:hint="eastAsia"/>
           <w:lang w:eastAsia="zh-CN"/>
         </w:rPr>
       </w:pPr>
@@ -7659,7 +7731,6 @@
     <w:p>
       <w:pPr>
         <w:rPr>
-          <w:rFonts w:hint="eastAsia"/>
           <w:lang w:eastAsia="zh-CN"/>
         </w:rPr>
       </w:pPr>
@@ -7673,7 +7744,6 @@
     <w:p>
       <w:pPr>
         <w:rPr>
-          <w:rFonts w:hint="eastAsia"/>
           <w:lang w:eastAsia="zh-CN"/>
         </w:rPr>
       </w:pPr>
@@ -7688,7 +7758,6 @@
       <w:pPr>
         <w:pStyle w:val="4"/>
         <w:rPr>
-          <w:rFonts w:hint="eastAsia"/>
           <w:lang w:eastAsia="zh-CN"/>
         </w:rPr>
       </w:pPr>
@@ -7703,7 +7772,6 @@
     <w:p>
       <w:pPr>
         <w:rPr>
-          <w:rFonts w:hint="eastAsia"/>
           <w:lang w:eastAsia="zh-CN"/>
         </w:rPr>
       </w:pPr>
@@ -7725,7 +7793,6 @@
     <w:p>
       <w:pPr>
         <w:rPr>
-          <w:rFonts w:hint="eastAsia"/>
           <w:lang w:eastAsia="zh-CN"/>
         </w:rPr>
       </w:pPr>
@@ -7739,7 +7806,6 @@
     <w:p>
       <w:pPr>
         <w:rPr>
-          <w:rFonts w:hint="eastAsia"/>
           <w:lang w:eastAsia="zh-CN"/>
         </w:rPr>
       </w:pPr>
@@ -7761,7 +7827,6 @@
     <w:p>
       <w:pPr>
         <w:rPr>
-          <w:rFonts w:hint="eastAsia"/>
           <w:lang w:eastAsia="zh-CN"/>
         </w:rPr>
       </w:pPr>
@@ -7790,7 +7855,6 @@
     <w:p>
       <w:pPr>
         <w:rPr>
-          <w:rFonts w:hint="eastAsia"/>
           <w:lang w:eastAsia="zh-CN"/>
         </w:rPr>
       </w:pPr>
@@ -7819,7 +7883,6 @@
     <w:p>
       <w:pPr>
         <w:rPr>
-          <w:rFonts w:hint="eastAsia"/>
           <w:lang w:eastAsia="zh-CN"/>
         </w:rPr>
       </w:pPr>
@@ -8048,6 +8111,65 @@
     <w:p>
       <w:pPr>
         <w:rPr>
+          <w:lang w:eastAsia="zh-CN"/>
+        </w:rPr>
+      </w:pPr>
+    </w:p>
+    <w:p>
+      <w:pPr>
+        <w:pStyle w:val="2"/>
+        <w:rPr>
+          <w:rFonts w:hint="eastAsia"/>
+          <w:lang w:eastAsia="zh-CN"/>
+        </w:rPr>
+      </w:pPr>
+      <w:r>
+        <w:rPr>
+          <w:rFonts w:hint="eastAsia"/>
+          <w:lang w:eastAsia="zh-CN"/>
+        </w:rPr>
+        <w:t>Ajax</w:t>
+      </w:r>
+      <w:r>
+        <w:rPr>
+          <w:rFonts w:hint="eastAsia"/>
+          <w:lang w:eastAsia="zh-CN"/>
+        </w:rPr>
+        <w:t>请求</w:t>
+      </w:r>
+      <w:r>
+        <w:rPr>
+          <w:rFonts w:hint="eastAsia"/>
+          <w:lang w:eastAsia="zh-CN"/>
+        </w:rPr>
+        <w:t>方式</w:t>
+      </w:r>
+      <w:r>
+        <w:rPr>
+          <w:rFonts w:hint="eastAsia"/>
+          <w:lang w:eastAsia="zh-CN"/>
+        </w:rPr>
+        <w:t>的后台</w:t>
+      </w:r>
+      <w:r>
+        <w:rPr>
+          <w:rFonts w:hint="eastAsia"/>
+          <w:lang w:eastAsia="zh-CN"/>
+        </w:rPr>
+        <w:t>加密</w:t>
+      </w:r>
+      <w:r>
+        <w:rPr>
+          <w:rFonts w:hint="eastAsia"/>
+          <w:lang w:eastAsia="zh-CN"/>
+        </w:rPr>
+        <w:t>前端解密</w:t>
+      </w:r>
+    </w:p>
+    <w:p>
+      <w:pPr>
+        <w:rPr>
+          <w:rFonts w:hint="eastAsia"/>
           <w:lang w:eastAsia="zh-CN"/>
         </w:rPr>
       </w:pPr>

--- a/platform/component/crypto/doc/PlatForm_One_Crypto_PluginV1.1.docx
+++ b/platform/component/crypto/doc/PlatForm_One_Crypto_PluginV1.1.docx
@@ -200,7 +200,14 @@
                 <w:rFonts w:hint="eastAsia"/>
                 <w:lang w:eastAsia="zh-CN"/>
               </w:rPr>
-              <w:t>2012-11-7</w:t>
+              <w:t>2012-11-</w:t>
+            </w:r>
+            <w:r>
+              <w:rPr>
+                <w:rFonts w:hint="eastAsia"/>
+                <w:lang w:eastAsia="zh-CN"/>
+              </w:rPr>
+              <w:t>15</w:t>
             </w:r>
           </w:p>
         </w:tc>
@@ -442,6 +449,13 @@
                 <w:lang w:eastAsia="zh-CN"/>
               </w:rPr>
             </w:pPr>
+            <w:r>
+              <w:rPr>
+                <w:rFonts w:hint="eastAsia"/>
+                <w:lang w:eastAsia="zh-CN"/>
+              </w:rPr>
+              <w:t>创建</w:t>
+            </w:r>
           </w:p>
         </w:tc>
       </w:tr>
@@ -692,6 +706,13 @@
                 <w:lang w:eastAsia="zh-CN"/>
               </w:rPr>
             </w:pPr>
+            <w:r>
+              <w:rPr>
+                <w:rFonts w:hint="eastAsia"/>
+                <w:lang w:eastAsia="zh-CN"/>
+              </w:rPr>
+              <w:t>创建</w:t>
+            </w:r>
           </w:p>
         </w:tc>
       </w:tr>
@@ -854,6 +875,13 @@
                 <w:lang w:eastAsia="zh-CN"/>
               </w:rPr>
             </w:pPr>
+            <w:r>
+              <w:rPr>
+                <w:rFonts w:hint="eastAsia"/>
+                <w:lang w:eastAsia="zh-CN"/>
+              </w:rPr>
+              <w:t>2012-11-15</w:t>
+            </w:r>
           </w:p>
         </w:tc>
         <w:tc>
@@ -863,12 +891,53 @@
           </w:tcPr>
           <w:p>
             <w:pPr>
-              <w:jc w:val="center"/>
               <w:cnfStyle w:val="000000100000"/>
               <w:rPr>
                 <w:lang w:eastAsia="zh-CN"/>
               </w:rPr>
             </w:pPr>
+            <w:r>
+              <w:rPr>
+                <w:rFonts w:hint="eastAsia"/>
+                <w:lang w:eastAsia="zh-CN"/>
+              </w:rPr>
+              <w:t>修改</w:t>
+            </w:r>
+            <w:r>
+              <w:rPr>
+                <w:rFonts w:hint="eastAsia"/>
+                <w:lang w:eastAsia="zh-CN"/>
+              </w:rPr>
+              <w:t>1.1</w:t>
+            </w:r>
+            <w:r>
+              <w:rPr>
+                <w:rFonts w:hint="eastAsia"/>
+                <w:lang w:eastAsia="zh-CN"/>
+              </w:rPr>
+              <w:t>版本的包结构和类结构</w:t>
+            </w:r>
+            <w:r>
+              <w:rPr>
+                <w:rFonts w:hint="eastAsia"/>
+                <w:lang w:eastAsia="zh-CN"/>
+              </w:rPr>
+              <w:t>&lt;</w:t>
+            </w:r>
+            <w:r>
+              <w:rPr>
+                <w:rFonts w:hint="eastAsia"/>
+                <w:lang w:eastAsia="zh-CN"/>
+              </w:rPr>
+              <w:t>杨明光</w:t>
+            </w:r>
+            <w:r>
+              <w:rPr>
+                <w:rFonts w:hint="eastAsia"/>
+                <w:lang w:eastAsia="zh-CN"/>
+              </w:rPr>
+              <w:t>&gt;</w:t>
+            </w:r>
           </w:p>
         </w:tc>
         <w:tc>
@@ -3108,7 +3177,7 @@
             <w:noProof/>
             <w:webHidden/>
           </w:rPr>
-          <w:t>9</w:t>
+          <w:t>10</w:t>
         </w:r>
         <w:r>
           <w:rPr>
@@ -3204,7 +3273,7 @@
             <w:noProof/>
             <w:webHidden/>
           </w:rPr>
-          <w:t>9</w:t>
+          <w:t>10</w:t>
         </w:r>
         <w:r>
           <w:rPr>
@@ -3300,7 +3369,7 @@
             <w:noProof/>
             <w:webHidden/>
           </w:rPr>
-          <w:t>10</w:t>
+          <w:t>11</w:t>
         </w:r>
         <w:r>
           <w:rPr>
@@ -3396,7 +3465,7 @@
             <w:noProof/>
             <w:webHidden/>
           </w:rPr>
-          <w:t>11</w:t>
+          <w:t>12</w:t>
         </w:r>
         <w:r>
           <w:rPr>
@@ -3500,7 +3569,7 @@
             <w:noProof/>
             <w:webHidden/>
           </w:rPr>
-          <w:t>11</w:t>
+          <w:t>12</w:t>
         </w:r>
         <w:r>
           <w:rPr>
@@ -3621,7 +3690,7 @@
             <w:noProof/>
             <w:webHidden/>
           </w:rPr>
-          <w:t>11</w:t>
+          <w:t>12</w:t>
         </w:r>
         <w:r>
           <w:rPr>
@@ -3717,7 +3786,7 @@
             <w:noProof/>
             <w:webHidden/>
           </w:rPr>
-          <w:t>13</w:t>
+          <w:t>14</w:t>
         </w:r>
         <w:r>
           <w:rPr>
@@ -3821,7 +3890,7 @@
             <w:noProof/>
             <w:webHidden/>
           </w:rPr>
-          <w:t>13</w:t>
+          <w:t>14</w:t>
         </w:r>
         <w:r>
           <w:rPr>
@@ -3917,7 +3986,7 @@
             <w:noProof/>
             <w:webHidden/>
           </w:rPr>
-          <w:t>13</w:t>
+          <w:t>14</w:t>
         </w:r>
         <w:r>
           <w:rPr>
@@ -4013,7 +4082,7 @@
             <w:noProof/>
             <w:webHidden/>
           </w:rPr>
-          <w:t>14</w:t>
+          <w:t>15</w:t>
         </w:r>
         <w:r>
           <w:rPr>
@@ -4108,7 +4177,7 @@
             <w:noProof/>
             <w:webHidden/>
           </w:rPr>
-          <w:t>15</w:t>
+          <w:t>16</w:t>
         </w:r>
         <w:r>
           <w:rPr>
@@ -4221,7 +4290,7 @@
             <w:noProof/>
             <w:webHidden/>
           </w:rPr>
-          <w:t>15</w:t>
+          <w:t>16</w:t>
         </w:r>
         <w:r>
           <w:rPr>
@@ -4279,6 +4348,35 @@
           <w:lang w:eastAsia="zh-CN"/>
         </w:rPr>
       </w:pPr>
+      <w:r>
+        <w:rPr>
+          <w:rFonts w:hint="eastAsia"/>
+          <w:lang w:eastAsia="zh-CN"/>
+        </w:rPr>
+        <w:tab/>
+        <w:t xml:space="preserve"> </w:t>
+      </w:r>
+      <w:r>
+        <w:rPr>
+          <w:rFonts w:hint="eastAsia"/>
+          <w:lang w:eastAsia="zh-CN"/>
+        </w:rPr>
+        <w:t>本设计文档的编写目的是描述</w:t>
+      </w:r>
+      <w:r>
+        <w:rPr>
+          <w:rFonts w:hint="eastAsia"/>
+          <w:lang w:eastAsia="zh-CN"/>
+        </w:rPr>
+        <w:t>crypto-plugin</w:t>
+      </w:r>
+      <w:r>
+        <w:rPr>
+          <w:rFonts w:hint="eastAsia"/>
+          <w:lang w:eastAsia="zh-CN"/>
+        </w:rPr>
+        <w:t>的设计过程。</w:t>
+      </w:r>
     </w:p>
     <w:p>
       <w:pPr>
@@ -5853,8 +5951,8 @@
         </w:rPr>
         <w:drawing>
           <wp:inline distT="0" distB="0" distL="0" distR="0">
-            <wp:extent cx="5274310" cy="3618422"/>
-            <wp:effectExtent l="19050" t="0" r="2540" b="0"/>
+            <wp:extent cx="5789586" cy="3971925"/>
+            <wp:effectExtent l="19050" t="0" r="1614" b="0"/>
             <wp:docPr id="4" name="图片 1"/>
             <wp:cNvGraphicFramePr>
               <a:graphicFrameLocks xmlns:a="http://schemas.openxmlformats.org/drawingml/2006/main" noChangeAspect="1"/>
@@ -5878,7 +5976,7 @@
                   <pic:spPr bwMode="auto">
                     <a:xfrm>
                       <a:off x="0" y="0"/>
-                      <a:ext cx="5274310" cy="3618422"/>
+                      <a:ext cx="5789586" cy="3971925"/>
                     </a:xfrm>
                     <a:prstGeom prst="rect">
                       <a:avLst/>
@@ -5916,6 +6014,7 @@
     </w:p>
     <w:p>
       <w:pPr>
+        <w:ind w:leftChars="-354" w:hangingChars="354" w:hanging="708"/>
         <w:rPr>
           <w:lang w:eastAsia="zh-CN"/>
         </w:rPr>
@@ -6123,9 +6222,9 @@
         </w:rPr>
         <w:drawing>
           <wp:inline distT="0" distB="0" distL="0" distR="0">
-            <wp:extent cx="6028982" cy="5819775"/>
+            <wp:extent cx="5981700" cy="6921133"/>
             <wp:effectExtent l="19050" t="0" r="0" b="0"/>
-            <wp:docPr id="6" name="图片 3"/>
+            <wp:docPr id="2" name="图片 1"/>
             <wp:cNvGraphicFramePr>
               <a:graphicFrameLocks xmlns:a="http://schemas.openxmlformats.org/drawingml/2006/main" noChangeAspect="1"/>
             </wp:cNvGraphicFramePr>
@@ -6133,7 +6232,7 @@
               <a:graphicData uri="http://schemas.openxmlformats.org/drawingml/2006/picture">
                 <pic:pic xmlns:pic="http://schemas.openxmlformats.org/drawingml/2006/picture">
                   <pic:nvPicPr>
-                    <pic:cNvPr id="0" name="Picture 3"/>
+                    <pic:cNvPr id="0" name="Picture 1"/>
                     <pic:cNvPicPr>
                       <a:picLocks noChangeAspect="1" noChangeArrowheads="1"/>
                     </pic:cNvPicPr>
@@ -6148,7 +6247,7 @@
                   <pic:spPr bwMode="auto">
                     <a:xfrm>
                       <a:off x="0" y="0"/>
-                      <a:ext cx="6028982" cy="5819775"/>
+                      <a:ext cx="5981700" cy="6921133"/>
                     </a:xfrm>
                     <a:prstGeom prst="rect">
                       <a:avLst/>
@@ -6203,7 +6302,7 @@
     </w:p>
     <w:p>
       <w:pPr>
-        <w:ind w:leftChars="-567" w:hangingChars="567" w:hanging="1134"/>
+        <w:ind w:leftChars="-709" w:hangingChars="709" w:hanging="1418"/>
         <w:rPr>
           <w:lang w:eastAsia="zh-CN"/>
         </w:rPr>
@@ -6215,9 +6314,9 @@
         </w:rPr>
         <w:drawing>
           <wp:inline distT="0" distB="0" distL="0" distR="0">
-            <wp:extent cx="6796327" cy="6515100"/>
-            <wp:effectExtent l="19050" t="0" r="4523" b="0"/>
-            <wp:docPr id="7" name="图片 4"/>
+            <wp:extent cx="7180390" cy="6115050"/>
+            <wp:effectExtent l="19050" t="0" r="1460" b="0"/>
+            <wp:docPr id="3" name="图片 2"/>
             <wp:cNvGraphicFramePr>
               <a:graphicFrameLocks xmlns:a="http://schemas.openxmlformats.org/drawingml/2006/main" noChangeAspect="1"/>
             </wp:cNvGraphicFramePr>
@@ -6225,7 +6324,7 @@
               <a:graphicData uri="http://schemas.openxmlformats.org/drawingml/2006/picture">
                 <pic:pic xmlns:pic="http://schemas.openxmlformats.org/drawingml/2006/picture">
                   <pic:nvPicPr>
-                    <pic:cNvPr id="0" name="Picture 4"/>
+                    <pic:cNvPr id="0" name="Picture 2"/>
                     <pic:cNvPicPr>
                       <a:picLocks noChangeAspect="1" noChangeArrowheads="1"/>
                     </pic:cNvPicPr>
@@ -6240,7 +6339,7 @@
                   <pic:spPr bwMode="auto">
                     <a:xfrm>
                       <a:off x="0" y="0"/>
-                      <a:ext cx="6796327" cy="6515100"/>
+                      <a:ext cx="7180390" cy="6115050"/>
                     </a:xfrm>
                     <a:prstGeom prst="rect">
                       <a:avLst/>
@@ -8119,7 +8218,6 @@
       <w:pPr>
         <w:pStyle w:val="2"/>
         <w:rPr>
-          <w:rFonts w:hint="eastAsia"/>
           <w:lang w:eastAsia="zh-CN"/>
         </w:rPr>
       </w:pPr>
@@ -8156,20 +8254,12 @@
           <w:rFonts w:hint="eastAsia"/>
           <w:lang w:eastAsia="zh-CN"/>
         </w:rPr>
-        <w:t>加密</w:t>
-      </w:r>
-      <w:r>
-        <w:rPr>
-          <w:rFonts w:hint="eastAsia"/>
-          <w:lang w:eastAsia="zh-CN"/>
-        </w:rPr>
-        <w:t>前端解密</w:t>
-      </w:r>
-    </w:p>
-    <w:p>
-      <w:pPr>
-        <w:rPr>
-          <w:rFonts w:hint="eastAsia"/>
+        <w:t>自动加密</w:t>
+      </w:r>
+    </w:p>
+    <w:p>
+      <w:pPr>
+        <w:rPr>
           <w:lang w:eastAsia="zh-CN"/>
         </w:rPr>
       </w:pPr>
